--- a/Prompts.docx
+++ b/Prompts.docx
@@ -162,7 +162,6 @@
           <w:szCs w:val="24"/>
         </w:rPr>
       </w:pPr>
-      <w:proofErr w:type="gramStart"/>
       <w:r>
         <w:rPr>
           <w:rFonts w:ascii="Times New Roman" w:hAnsi="Times New Roman" w:cs="Times New Roman"/>
@@ -171,7 +170,6 @@
         </w:rPr>
         <w:t>So</w:t>
       </w:r>
-      <w:proofErr w:type="gramEnd"/>
       <w:r>
         <w:rPr>
           <w:rFonts w:ascii="Times New Roman" w:hAnsi="Times New Roman" w:cs="Times New Roman"/>
@@ -732,18 +730,8 @@
           <w:sz w:val="24"/>
           <w:szCs w:val="24"/>
         </w:rPr>
-        <w:t xml:space="preserve"> </w:t>
-      </w:r>
-      <w:proofErr w:type="gramStart"/>
-      <w:r>
-        <w:rPr>
-          <w:rFonts w:ascii="Times New Roman" w:hAnsi="Times New Roman" w:cs="Times New Roman"/>
-          <w:sz w:val="24"/>
-          <w:szCs w:val="24"/>
-        </w:rPr>
-        <w:t>homepage</w:t>
-      </w:r>
-      <w:proofErr w:type="gramEnd"/>
+        <w:t xml:space="preserve"> homepage</w:t>
+      </w:r>
     </w:p>
     <w:p>
       <w:pPr>
@@ -754,23 +742,13 @@
           <w:szCs w:val="24"/>
         </w:rPr>
       </w:pPr>
-      <w:proofErr w:type="gramStart"/>
-      <w:r>
-        <w:rPr>
-          <w:rFonts w:ascii="Times New Roman" w:hAnsi="Times New Roman" w:cs="Times New Roman"/>
-          <w:sz w:val="24"/>
-          <w:szCs w:val="24"/>
-        </w:rPr>
-        <w:t>so</w:t>
-      </w:r>
-      <w:proofErr w:type="gramEnd"/>
-      <w:r>
-        <w:rPr>
-          <w:rFonts w:ascii="Times New Roman" w:hAnsi="Times New Roman" w:cs="Times New Roman"/>
-          <w:sz w:val="24"/>
-          <w:szCs w:val="24"/>
-        </w:rPr>
-        <w:t xml:space="preserve"> when user visit a site it's more good</w:t>
+      <w:r>
+        <w:rPr>
+          <w:rFonts w:ascii="Times New Roman" w:hAnsi="Times New Roman" w:cs="Times New Roman"/>
+          <w:sz w:val="24"/>
+          <w:szCs w:val="24"/>
+        </w:rPr>
+        <w:t>so when user visit a site it's more good</w:t>
       </w:r>
       <w:r>
         <w:rPr>
@@ -790,6 +768,43 @@
           <w:szCs w:val="24"/>
         </w:rPr>
       </w:pPr>
+    </w:p>
+    <w:p>
+      <w:pPr>
+        <w:pStyle w:val="ListParagraph"/>
+        <w:rPr>
+          <w:rFonts w:ascii="Times New Roman" w:hAnsi="Times New Roman" w:cs="Times New Roman"/>
+          <w:sz w:val="24"/>
+          <w:szCs w:val="24"/>
+        </w:rPr>
+      </w:pPr>
+      <w:hyperlink r:id="rId5" w:history="1">
+        <w:r>
+          <w:rPr>
+            <w:rStyle w:val="Hyperlink"/>
+            <w:rFonts w:ascii="Times New Roman" w:hAnsi="Times New Roman" w:cs="Times New Roman"/>
+            <w:sz w:val="24"/>
+            <w:szCs w:val="24"/>
+          </w:rPr>
+          <w:t>Github</w:t>
+        </w:r>
+      </w:hyperlink>
+      <w:r>
+        <w:rPr>
+          <w:rFonts w:ascii="Times New Roman" w:hAnsi="Times New Roman" w:cs="Times New Roman"/>
+          <w:sz w:val="24"/>
+          <w:szCs w:val="24"/>
+        </w:rPr>
+        <w:t xml:space="preserve">: </w:t>
+      </w:r>
+      <w:r>
+        <w:rPr>
+          <w:rFonts w:ascii="Times New Roman" w:hAnsi="Times New Roman" w:cs="Times New Roman"/>
+          <w:sz w:val="24"/>
+          <w:szCs w:val="24"/>
+        </w:rPr>
+        <w:t>https://github.com/AryanTejani/Motadata</w:t>
+      </w:r>
     </w:p>
     <w:sectPr>
       <w:pgSz w:w="11906" w:h="16838"/>
@@ -1569,6 +1584,29 @@
       <w:contextualSpacing/>
     </w:pPr>
   </w:style>
+  <w:style w:type="character" w:styleId="Hyperlink">
+    <w:name w:val="Hyperlink"/>
+    <w:basedOn w:val="DefaultParagraphFont"/>
+    <w:uiPriority w:val="99"/>
+    <w:unhideWhenUsed/>
+    <w:rsid w:val="00A1144F"/>
+    <w:rPr>
+      <w:color w:val="0563C1" w:themeColor="hyperlink"/>
+      <w:u w:val="single"/>
+    </w:rPr>
+  </w:style>
+  <w:style w:type="character" w:styleId="UnresolvedMention">
+    <w:name w:val="Unresolved Mention"/>
+    <w:basedOn w:val="DefaultParagraphFont"/>
+    <w:uiPriority w:val="99"/>
+    <w:semiHidden/>
+    <w:unhideWhenUsed/>
+    <w:rsid w:val="00A1144F"/>
+    <w:rPr>
+      <w:color w:val="605E5C"/>
+      <w:shd w:val="clear" w:color="auto" w:fill="E1DFDD"/>
+    </w:rPr>
+  </w:style>
 </w:styles>
 </file>
 
